--- a/Fercho/Con manos vacías (F) - Fernando.docx
+++ b/Fercho/Con manos vacías (F) - Fernando.docx
@@ -2023,7 +2023,7 @@
           <w:sz w:val="13"/>
           <w:szCs w:val="13"/>
         </w:rPr>
-        <w:t>Dm</w:t>
+        <w:t>Dm C A# C</w:t>
       </w:r>
     </w:p>
     <w:p>
@@ -2334,7 +2334,8 @@
     <w:qFormat/>
     <w:pPr>
       <w:widowControl/>
-      <w:overflowPunct w:val="false"/>
+      <w:suppressAutoHyphens w:val="true"/>
+      <w:overflowPunct w:val="true"/>
       <w:bidi w:val="0"/>
       <w:spacing w:before="0" w:after="0"/>
       <w:jc w:val="left"/>
